--- a/documentacion/Diseño.docx
+++ b/documentacion/Diseño.docx
@@ -41886,16 +41886,16 @@
 <file path=customXml/itemProps3.xml><?xml version="1.0" encoding="utf-8"?>
 <ds:datastoreItem xmlns:ds="http://schemas.openxmlformats.org/officeDocument/2006/customXml" ds:itemID="{A991115F-C54F-46FC-B83E-4B28BDA2F133}">
   <ds:schemaRefs>
+    <ds:schemaRef ds:uri="ec6e8501-8ee4-42b9-b91c-b85821f7e56c"/>
     <ds:schemaRef ds:uri="27898e01-fc6d-41d0-a2a4-bb6200cd305f"/>
     <ds:schemaRef ds:uri="http://www.w3.org/XML/1998/namespace"/>
-    <ds:schemaRef ds:uri="http://purl.org/dc/dcmitype/"/>
+    <ds:schemaRef ds:uri="http://schemas.microsoft.com/office/2006/documentManagement/types"/>
     <ds:schemaRef ds:uri="http://purl.org/dc/elements/1.1/"/>
-    <ds:schemaRef ds:uri="http://schemas.microsoft.com/office/2006/documentManagement/types"/>
-    <ds:schemaRef ds:uri="http://schemas.microsoft.com/office/2006/metadata/properties"/>
+    <ds:schemaRef ds:uri="http://purl.org/dc/terms/"/>
     <ds:schemaRef ds:uri="http://schemas.openxmlformats.org/package/2006/metadata/core-properties"/>
     <ds:schemaRef ds:uri="http://schemas.microsoft.com/office/infopath/2007/PartnerControls"/>
-    <ds:schemaRef ds:uri="ec6e8501-8ee4-42b9-b91c-b85821f7e56c"/>
-    <ds:schemaRef ds:uri="http://purl.org/dc/terms/"/>
+    <ds:schemaRef ds:uri="http://schemas.microsoft.com/office/2006/metadata/properties"/>
+    <ds:schemaRef ds:uri="http://purl.org/dc/dcmitype/"/>
   </ds:schemaRefs>
 </ds:datastoreItem>
 </file>

--- a/documentacion/Diseño.docx
+++ b/documentacion/Diseño.docx
@@ -32355,78 +32355,118 @@
       </w:r>
     </w:p>
     <w:p>
-      <w:r>
-        <w:t xml:space="preserve">Este experimento consiste en </w:t>
-      </w:r>
-      <w:r>
-        <w:t xml:space="preserve">comparar el rendimiento de la librería </w:t>
-      </w:r>
-      <w:r>
-        <w:t xml:space="preserve">con otra similar en el lenguaje, se </w:t>
-      </w:r>
-      <w:r>
-        <w:t>compararán</w:t>
-      </w:r>
-      <w:r>
-        <w:t xml:space="preserve"> los resultados obtenidos</w:t>
-      </w:r>
-      <w:r>
-        <w:t xml:space="preserve"> y se explicaran las diferencias que tiene una librería respecto de la otra.</w:t>
-      </w:r>
+      <w:pPr>
+        <w:rPr>
+          <w:color w:val="FF0000"/>
+        </w:rPr>
+      </w:pPr>
+      <w:r>
+        <w:t xml:space="preserve">Dentro del ecosistema de </w:t>
+      </w:r>
+      <w:proofErr w:type="spellStart"/>
+      <w:r>
+        <w:t>Rust</w:t>
+      </w:r>
+      <w:proofErr w:type="spellEnd"/>
+      <w:r>
+        <w:t xml:space="preserve"> existe una librería con funcionalidades similares y otra </w:t>
+      </w:r>
+      <w:proofErr w:type="gramStart"/>
+      <w:r>
+        <w:t>que</w:t>
+      </w:r>
+      <w:proofErr w:type="gramEnd"/>
       <w:r>
         <w:t xml:space="preserve"> </w:t>
       </w:r>
       <w:r>
-        <w:t>Las librerías por comparar</w:t>
-      </w:r>
-      <w:r>
-        <w:t xml:space="preserve"> son desim, simrs y la presentada en este documento.</w:t>
+        <w:t xml:space="preserve">aunque no provee la funcionalidad es posible emularla </w:t>
+      </w:r>
+      <w:r>
+        <w:t xml:space="preserve">al costo de exponencialmente más código por parte del modelador que si usara </w:t>
+      </w:r>
+      <w:r>
+        <w:t xml:space="preserve">esta o la otra librería. Dichas librerías son Desim y Simrs </w:t>
+      </w:r>
+      <w:r>
+        <w:rPr>
+          <w:highlight w:val="yellow"/>
+        </w:rPr>
+        <w:t>(Preguntar: Desim y Simrs deberían haber sido mencionadas en el capítulo de Antecedentes ¿debería hacer una pequeña introducción aquí o simplemente las menciono y dejo una explicación más detallada de ambas librerías en aquella sección?)</w:t>
       </w:r>
     </w:p>
     <w:p>
-      <w:pPr>
-        <w:pStyle w:val="Ttulo3"/>
-      </w:pPr>
-      <w:r>
-        <w:t>Único Productor – Único Consumidor</w:t>
+      <w:r>
+        <w:t xml:space="preserve">Este experimento consiste en </w:t>
+      </w:r>
+      <w:r>
+        <w:t xml:space="preserve">comparar el rendimiento de la librería </w:t>
+      </w:r>
+      <w:r>
+        <w:t xml:space="preserve">con otra similar en el lenguaje, se </w:t>
+      </w:r>
+      <w:r>
+        <w:t>compararán</w:t>
+      </w:r>
+      <w:r>
+        <w:t xml:space="preserve"> los </w:t>
+      </w:r>
+      <w:proofErr w:type="gramStart"/>
+      <w:r>
+        <w:t>resultados obtenidos</w:t>
+      </w:r>
+      <w:r>
+        <w:t xml:space="preserve"> y las conclusiones obtenidas</w:t>
+      </w:r>
+      <w:proofErr w:type="gramEnd"/>
+      <w:r>
+        <w:t>.</w:t>
       </w:r>
     </w:p>
     <w:p>
-      <w:r>
-        <w:t xml:space="preserve">Para este experimento se </w:t>
-      </w:r>
-      <w:r>
-        <w:t>realizó</w:t>
-      </w:r>
-      <w:r>
-        <w:t xml:space="preserve"> un modelo simple de </w:t>
-      </w:r>
-      <w:r>
-        <w:t xml:space="preserve">un único productor y consumidor, ambos modifican </w:t>
-      </w:r>
-      <w:r>
-        <w:t>un contador, el productor agrega unidades al contador y el consumidor las elimina</w:t>
-      </w:r>
-      <w:r>
-        <w:t>.</w:t>
+      <w:pPr>
+        <w:pStyle w:val="Ttulo3"/>
+      </w:pPr>
+      <w:r>
+        <w:lastRenderedPageBreak/>
+        <w:t>Único Productor – Único Consumidor</w:t>
       </w:r>
     </w:p>
     <w:p>
       <w:r>
+        <w:t xml:space="preserve">Para este experimento se </w:t>
+      </w:r>
+      <w:r>
+        <w:t>realizó</w:t>
+      </w:r>
+      <w:r>
+        <w:t xml:space="preserve"> un modelo simple de </w:t>
+      </w:r>
+      <w:r>
+        <w:t xml:space="preserve">un único productor y consumidor, ambos modifican </w:t>
+      </w:r>
+      <w:r>
+        <w:t>un contador, el productor agrega unidades al contador y el consumidor las elimina</w:t>
+      </w:r>
+      <w:r>
+        <w:t>.</w:t>
+      </w:r>
+    </w:p>
+    <w:p>
+      <w:r>
         <w:t>Condiciones del experimento:</w:t>
       </w:r>
       <w:r>
         <w:t xml:space="preserve"> Se simulan </w:t>
       </w:r>
       <w:r>
-        <w:t xml:space="preserve">1000 segundos, el productor genera 1 unidad cada </w:t>
-      </w:r>
-      <w:r>
-        <w:t xml:space="preserve">2 segundos con un máximo de 15 unidades, si la cantidad actual es igual o superior a </w:t>
-      </w:r>
-      <w:r>
-        <w:lastRenderedPageBreak/>
-        <w:t xml:space="preserve">este limite el productor </w:t>
+        <w:t>50000</w:t>
+      </w:r>
+      <w:r>
+        <w:t xml:space="preserve"> segundos, el productor genera 1 unidad cada </w:t>
+      </w:r>
+      <w:r>
+        <w:t xml:space="preserve">2 segundos con un máximo de 15 unidades, si la cantidad actual es igual o superior a este limite el productor </w:t>
       </w:r>
       <w:r>
         <w:t>dejara de producir hasta ser activado nuevamente</w:t>
@@ -32854,7 +32894,16 @@
         <w:t>abstracción.</w:t>
       </w:r>
       <w:r>
-        <w:t xml:space="preserve"> Desim gana en performance, seguidos por simrs y esta librería.</w:t>
+        <w:t xml:space="preserve"> Desim gana en performance, seguidos por </w:t>
+      </w:r>
+      <w:r>
+        <w:t>S</w:t>
+      </w:r>
+      <w:r>
+        <w:t>imrs y esta librería.</w:t>
+      </w:r>
+      <w:r>
+        <w:t xml:space="preserve"> </w:t>
       </w:r>
     </w:p>
     <w:p>
@@ -32862,25 +32911,53 @@
         <w:pStyle w:val="Ttulo3"/>
       </w:pPr>
       <w:r>
+        <w:lastRenderedPageBreak/>
         <w:t>Múltiples Productores – Múltiples Consumidores</w:t>
       </w:r>
+    </w:p>
+    <w:p>
+      <w:proofErr w:type="spellStart"/>
+      <w:r>
+        <w:t>Sasadasda</w:t>
+      </w:r>
+      <w:proofErr w:type="spellEnd"/>
     </w:p>
     <w:p/>
     <w:p/>
-    <w:p/>
     <w:p>
       <w:pPr>
         <w:pStyle w:val="Ttulo1"/>
       </w:pPr>
       <w:bookmarkStart w:id="81" w:name="_Toc93092052"/>
       <w:r>
-        <w:lastRenderedPageBreak/>
         <w:t>A</w:t>
       </w:r>
       <w:r>
         <w:t>nexos</w:t>
       </w:r>
       <w:bookmarkEnd w:id="81"/>
+    </w:p>
+    <w:p>
+      <w:r>
+        <w:rPr>
+          <w:highlight w:val="yellow"/>
+        </w:rPr>
+        <w:t xml:space="preserve">[Por Confirmar: Eliminar experimento del motor de búsqueda -&gt; Implica eliminar estos anexos, de todas formas, estos anexos probablemente estén mal así que </w:t>
+      </w:r>
+      <w:proofErr w:type="gramStart"/>
+      <w:r>
+        <w:rPr>
+          <w:highlight w:val="yellow"/>
+        </w:rPr>
+        <w:t>igual</w:t>
+      </w:r>
+      <w:proofErr w:type="gramEnd"/>
+      <w:r>
+        <w:rPr>
+          <w:highlight w:val="yellow"/>
+        </w:rPr>
+        <w:t xml:space="preserve"> aunque no se eliminen probablemente deban ser modificados]</w:t>
+      </w:r>
     </w:p>
     <w:p/>
     <w:p>
@@ -33121,7 +33198,6 @@
         <w:rPr>
           <w:noProof/>
         </w:rPr>
-        <w:lastRenderedPageBreak/>
         <w:drawing>
           <wp:inline distT="0" distB="0" distL="0" distR="0" wp14:anchorId="50C3BDCA" wp14:editId="0054DD5B">
             <wp:extent cx="4542857" cy="4819048"/>
@@ -41641,15 +41717,6 @@
 </file>
 
 <file path=customXml/item1.xml><?xml version="1.0" encoding="utf-8"?>
-<?mso-contentType ?>
-<FormTemplates xmlns="http://schemas.microsoft.com/sharepoint/v3/contenttype/forms">
-  <Display>DocumentLibraryForm</Display>
-  <Edit>DocumentLibraryForm</Edit>
-  <New>DocumentLibraryForm</New>
-</FormTemplates>
-</file>
-
-<file path=customXml/item2.xml><?xml version="1.0" encoding="utf-8"?>
 <ct:contentTypeSchema xmlns:ct="http://schemas.microsoft.com/office/2006/metadata/contentType" xmlns:ma="http://schemas.microsoft.com/office/2006/metadata/properties/metaAttributes" ct:_="" ma:_="" ma:contentTypeName="Documento" ma:contentTypeID="0x010100A8CCBE6CE26DA9418AA112EB729C6E41" ma:contentTypeVersion="9" ma:contentTypeDescription="Crear nuevo documento." ma:contentTypeScope="" ma:versionID="c4313b69d1f491ce7f6ea1054d2d1de8">
   <xsd:schema xmlns:xsd="http://www.w3.org/2001/XMLSchema" xmlns:xs="http://www.w3.org/2001/XMLSchema" xmlns:p="http://schemas.microsoft.com/office/2006/metadata/properties" xmlns:ns3="27898e01-fc6d-41d0-a2a4-bb6200cd305f" xmlns:ns4="ec6e8501-8ee4-42b9-b91c-b85821f7e56c" targetNamespace="http://schemas.microsoft.com/office/2006/metadata/properties" ma:root="true" ma:fieldsID="145ef46d19cfa3a0e17451d39cd41c8e" ns3:_="" ns4:_="">
     <xsd:import namespace="27898e01-fc6d-41d0-a2a4-bb6200cd305f"/>
@@ -41846,6 +41913,10 @@
 </ct:contentTypeSchema>
 </file>
 
+<file path=customXml/item2.xml><?xml version="1.0" encoding="utf-8"?>
+<b:Sources xmlns:b="http://schemas.openxmlformats.org/officeDocument/2006/bibliography" xmlns="http://schemas.openxmlformats.org/officeDocument/2006/bibliography" SelectedStyle="\APASixthEditionOfficeOnline.xsl" StyleName="APA" Version="6"/>
+</file>
+
 <file path=customXml/item3.xml><?xml version="1.0" encoding="utf-8"?>
 <p:properties xmlns:p="http://schemas.microsoft.com/office/2006/metadata/properties" xmlns:xsi="http://www.w3.org/2001/XMLSchema-instance" xmlns:pc="http://schemas.microsoft.com/office/infopath/2007/PartnerControls">
   <documentManagement/>
@@ -41853,18 +41924,15 @@
 </file>
 
 <file path=customXml/item4.xml><?xml version="1.0" encoding="utf-8"?>
-<b:Sources xmlns:b="http://schemas.openxmlformats.org/officeDocument/2006/bibliography" xmlns="http://schemas.openxmlformats.org/officeDocument/2006/bibliography" SelectedStyle="\APASixthEditionOfficeOnline.xsl" StyleName="APA" Version="6"/>
+<?mso-contentType ?>
+<FormTemplates xmlns="http://schemas.microsoft.com/sharepoint/v3/contenttype/forms">
+  <Display>DocumentLibraryForm</Display>
+  <Edit>DocumentLibraryForm</Edit>
+  <New>DocumentLibraryForm</New>
+</FormTemplates>
 </file>
 
 <file path=customXml/itemProps1.xml><?xml version="1.0" encoding="utf-8"?>
-<ds:datastoreItem xmlns:ds="http://schemas.openxmlformats.org/officeDocument/2006/customXml" ds:itemID="{67F3895F-4C7A-45DC-AE01-800B0E341D39}">
-  <ds:schemaRefs>
-    <ds:schemaRef ds:uri="http://schemas.microsoft.com/sharepoint/v3/contenttype/forms"/>
-  </ds:schemaRefs>
-</ds:datastoreItem>
-</file>
-
-<file path=customXml/itemProps2.xml><?xml version="1.0" encoding="utf-8"?>
 <ds:datastoreItem xmlns:ds="http://schemas.openxmlformats.org/officeDocument/2006/customXml" ds:itemID="{643E84CD-C4D6-4246-8743-47AC84161133}">
   <ds:schemaRefs>
     <ds:schemaRef ds:uri="http://schemas.microsoft.com/office/2006/metadata/contentType"/>
@@ -41883,27 +41951,35 @@
 </ds:datastoreItem>
 </file>
 
+<file path=customXml/itemProps2.xml><?xml version="1.0" encoding="utf-8"?>
+<ds:datastoreItem xmlns:ds="http://schemas.openxmlformats.org/officeDocument/2006/customXml" ds:itemID="{AD73968D-CD37-4188-8906-1E34B211D9AA}">
+  <ds:schemaRefs>
+    <ds:schemaRef ds:uri="http://schemas.openxmlformats.org/officeDocument/2006/bibliography"/>
+  </ds:schemaRefs>
+</ds:datastoreItem>
+</file>
+
 <file path=customXml/itemProps3.xml><?xml version="1.0" encoding="utf-8"?>
 <ds:datastoreItem xmlns:ds="http://schemas.openxmlformats.org/officeDocument/2006/customXml" ds:itemID="{A991115F-C54F-46FC-B83E-4B28BDA2F133}">
   <ds:schemaRefs>
     <ds:schemaRef ds:uri="ec6e8501-8ee4-42b9-b91c-b85821f7e56c"/>
-    <ds:schemaRef ds:uri="27898e01-fc6d-41d0-a2a4-bb6200cd305f"/>
+    <ds:schemaRef ds:uri="http://schemas.microsoft.com/office/infopath/2007/PartnerControls"/>
     <ds:schemaRef ds:uri="http://www.w3.org/XML/1998/namespace"/>
+    <ds:schemaRef ds:uri="http://schemas.microsoft.com/office/2006/metadata/properties"/>
     <ds:schemaRef ds:uri="http://schemas.microsoft.com/office/2006/documentManagement/types"/>
     <ds:schemaRef ds:uri="http://purl.org/dc/elements/1.1/"/>
+    <ds:schemaRef ds:uri="http://purl.org/dc/dcmitype/"/>
+    <ds:schemaRef ds:uri="27898e01-fc6d-41d0-a2a4-bb6200cd305f"/>
+    <ds:schemaRef ds:uri="http://schemas.openxmlformats.org/package/2006/metadata/core-properties"/>
     <ds:schemaRef ds:uri="http://purl.org/dc/terms/"/>
-    <ds:schemaRef ds:uri="http://schemas.openxmlformats.org/package/2006/metadata/core-properties"/>
-    <ds:schemaRef ds:uri="http://schemas.microsoft.com/office/infopath/2007/PartnerControls"/>
-    <ds:schemaRef ds:uri="http://schemas.microsoft.com/office/2006/metadata/properties"/>
-    <ds:schemaRef ds:uri="http://purl.org/dc/dcmitype/"/>
   </ds:schemaRefs>
 </ds:datastoreItem>
 </file>
 
 <file path=customXml/itemProps4.xml><?xml version="1.0" encoding="utf-8"?>
-<ds:datastoreItem xmlns:ds="http://schemas.openxmlformats.org/officeDocument/2006/customXml" ds:itemID="{AD73968D-CD37-4188-8906-1E34B211D9AA}">
+<ds:datastoreItem xmlns:ds="http://schemas.openxmlformats.org/officeDocument/2006/customXml" ds:itemID="{67F3895F-4C7A-45DC-AE01-800B0E341D39}">
   <ds:schemaRefs>
-    <ds:schemaRef ds:uri="http://schemas.openxmlformats.org/officeDocument/2006/bibliography"/>
+    <ds:schemaRef ds:uri="http://schemas.microsoft.com/sharepoint/v3/contenttype/forms"/>
   </ds:schemaRefs>
 </ds:datastoreItem>
 </file>
--- a/documentacion/Diseño.docx
+++ b/documentacion/Diseño.docx
@@ -32411,14 +32411,9 @@
       <w:r>
         <w:t xml:space="preserve"> los </w:t>
       </w:r>
-      <w:proofErr w:type="gramStart"/>
-      <w:r>
-        <w:t>resultados obtenidos</w:t>
-      </w:r>
-      <w:r>
-        <w:t xml:space="preserve"> y las conclusiones obtenidas</w:t>
-      </w:r>
-      <w:proofErr w:type="gramEnd"/>
+      <w:r>
+        <w:t>resultados y las conclusiones obtenidos</w:t>
+      </w:r>
       <w:r>
         <w:t>.</w:t>
       </w:r>
@@ -37621,7 +37616,6 @@
         <w:docPartUnique/>
       </w:docPartObj>
     </w:sdtPr>
-    <w:sdtEndPr/>
     <w:sdtContent>
       <w:p>
         <w:pPr>
@@ -37667,7 +37661,6 @@
         <w:docPartUnique/>
       </w:docPartObj>
     </w:sdtPr>
-    <w:sdtEndPr/>
     <w:sdtContent>
       <w:p>
         <w:pPr>
@@ -41717,6 +41710,25 @@
 </file>
 
 <file path=customXml/item1.xml><?xml version="1.0" encoding="utf-8"?>
+<b:Sources xmlns:b="http://schemas.openxmlformats.org/officeDocument/2006/bibliography" xmlns="http://schemas.openxmlformats.org/officeDocument/2006/bibliography" SelectedStyle="\APASixthEditionOfficeOnline.xsl" StyleName="APA" Version="6"/>
+</file>
+
+<file path=customXml/item2.xml><?xml version="1.0" encoding="utf-8"?>
+<?mso-contentType ?>
+<FormTemplates xmlns="http://schemas.microsoft.com/sharepoint/v3/contenttype/forms">
+  <Display>DocumentLibraryForm</Display>
+  <Edit>DocumentLibraryForm</Edit>
+  <New>DocumentLibraryForm</New>
+</FormTemplates>
+</file>
+
+<file path=customXml/item3.xml><?xml version="1.0" encoding="utf-8"?>
+<p:properties xmlns:p="http://schemas.microsoft.com/office/2006/metadata/properties" xmlns:xsi="http://www.w3.org/2001/XMLSchema-instance" xmlns:pc="http://schemas.microsoft.com/office/infopath/2007/PartnerControls">
+  <documentManagement/>
+</p:properties>
+</file>
+
+<file path=customXml/item4.xml><?xml version="1.0" encoding="utf-8"?>
 <ct:contentTypeSchema xmlns:ct="http://schemas.microsoft.com/office/2006/metadata/contentType" xmlns:ma="http://schemas.microsoft.com/office/2006/metadata/properties/metaAttributes" ct:_="" ma:_="" ma:contentTypeName="Documento" ma:contentTypeID="0x010100A8CCBE6CE26DA9418AA112EB729C6E41" ma:contentTypeVersion="9" ma:contentTypeDescription="Crear nuevo documento." ma:contentTypeScope="" ma:versionID="c4313b69d1f491ce7f6ea1054d2d1de8">
   <xsd:schema xmlns:xsd="http://www.w3.org/2001/XMLSchema" xmlns:xs="http://www.w3.org/2001/XMLSchema" xmlns:p="http://schemas.microsoft.com/office/2006/metadata/properties" xmlns:ns3="27898e01-fc6d-41d0-a2a4-bb6200cd305f" xmlns:ns4="ec6e8501-8ee4-42b9-b91c-b85821f7e56c" targetNamespace="http://schemas.microsoft.com/office/2006/metadata/properties" ma:root="true" ma:fieldsID="145ef46d19cfa3a0e17451d39cd41c8e" ns3:_="" ns4:_="">
     <xsd:import namespace="27898e01-fc6d-41d0-a2a4-bb6200cd305f"/>
@@ -41913,26 +41925,32 @@
 </ct:contentTypeSchema>
 </file>
 
-<file path=customXml/item2.xml><?xml version="1.0" encoding="utf-8"?>
-<b:Sources xmlns:b="http://schemas.openxmlformats.org/officeDocument/2006/bibliography" xmlns="http://schemas.openxmlformats.org/officeDocument/2006/bibliography" SelectedStyle="\APASixthEditionOfficeOnline.xsl" StyleName="APA" Version="6"/>
+<file path=customXml/itemProps1.xml><?xml version="1.0" encoding="utf-8"?>
+<ds:datastoreItem xmlns:ds="http://schemas.openxmlformats.org/officeDocument/2006/customXml" ds:itemID="{AD73968D-CD37-4188-8906-1E34B211D9AA}">
+  <ds:schemaRefs>
+    <ds:schemaRef ds:uri="http://schemas.openxmlformats.org/officeDocument/2006/bibliography"/>
+  </ds:schemaRefs>
+</ds:datastoreItem>
 </file>
 
-<file path=customXml/item3.xml><?xml version="1.0" encoding="utf-8"?>
-<p:properties xmlns:p="http://schemas.microsoft.com/office/2006/metadata/properties" xmlns:xsi="http://www.w3.org/2001/XMLSchema-instance" xmlns:pc="http://schemas.microsoft.com/office/infopath/2007/PartnerControls">
-  <documentManagement/>
-</p:properties>
+<file path=customXml/itemProps2.xml><?xml version="1.0" encoding="utf-8"?>
+<ds:datastoreItem xmlns:ds="http://schemas.openxmlformats.org/officeDocument/2006/customXml" ds:itemID="{67F3895F-4C7A-45DC-AE01-800B0E341D39}">
+  <ds:schemaRefs>
+    <ds:schemaRef ds:uri="http://schemas.microsoft.com/sharepoint/v3/contenttype/forms"/>
+  </ds:schemaRefs>
+</ds:datastoreItem>
 </file>
 
-<file path=customXml/item4.xml><?xml version="1.0" encoding="utf-8"?>
-<?mso-contentType ?>
-<FormTemplates xmlns="http://schemas.microsoft.com/sharepoint/v3/contenttype/forms">
-  <Display>DocumentLibraryForm</Display>
-  <Edit>DocumentLibraryForm</Edit>
-  <New>DocumentLibraryForm</New>
-</FormTemplates>
+<file path=customXml/itemProps3.xml><?xml version="1.0" encoding="utf-8"?>
+<ds:datastoreItem xmlns:ds="http://schemas.openxmlformats.org/officeDocument/2006/customXml" ds:itemID="{A991115F-C54F-46FC-B83E-4B28BDA2F133}">
+  <ds:schemaRefs>
+    <ds:schemaRef ds:uri="http://schemas.microsoft.com/office/2006/metadata/properties"/>
+    <ds:schemaRef ds:uri="http://schemas.microsoft.com/office/infopath/2007/PartnerControls"/>
+  </ds:schemaRefs>
+</ds:datastoreItem>
 </file>
 
-<file path=customXml/itemProps1.xml><?xml version="1.0" encoding="utf-8"?>
+<file path=customXml/itemProps4.xml><?xml version="1.0" encoding="utf-8"?>
 <ds:datastoreItem xmlns:ds="http://schemas.openxmlformats.org/officeDocument/2006/customXml" ds:itemID="{643E84CD-C4D6-4246-8743-47AC84161133}">
   <ds:schemaRefs>
     <ds:schemaRef ds:uri="http://schemas.microsoft.com/office/2006/metadata/contentType"/>
@@ -41949,37 +41967,4 @@
     <ds:schemaRef ds:uri="http://schemas.microsoft.com/internal/obd"/>
   </ds:schemaRefs>
 </ds:datastoreItem>
-</file>
-
-<file path=customXml/itemProps2.xml><?xml version="1.0" encoding="utf-8"?>
-<ds:datastoreItem xmlns:ds="http://schemas.openxmlformats.org/officeDocument/2006/customXml" ds:itemID="{AD73968D-CD37-4188-8906-1E34B211D9AA}">
-  <ds:schemaRefs>
-    <ds:schemaRef ds:uri="http://schemas.openxmlformats.org/officeDocument/2006/bibliography"/>
-  </ds:schemaRefs>
-</ds:datastoreItem>
-</file>
-
-<file path=customXml/itemProps3.xml><?xml version="1.0" encoding="utf-8"?>
-<ds:datastoreItem xmlns:ds="http://schemas.openxmlformats.org/officeDocument/2006/customXml" ds:itemID="{A991115F-C54F-46FC-B83E-4B28BDA2F133}">
-  <ds:schemaRefs>
-    <ds:schemaRef ds:uri="ec6e8501-8ee4-42b9-b91c-b85821f7e56c"/>
-    <ds:schemaRef ds:uri="http://schemas.microsoft.com/office/infopath/2007/PartnerControls"/>
-    <ds:schemaRef ds:uri="http://www.w3.org/XML/1998/namespace"/>
-    <ds:schemaRef ds:uri="http://schemas.microsoft.com/office/2006/metadata/properties"/>
-    <ds:schemaRef ds:uri="http://schemas.microsoft.com/office/2006/documentManagement/types"/>
-    <ds:schemaRef ds:uri="http://purl.org/dc/elements/1.1/"/>
-    <ds:schemaRef ds:uri="http://purl.org/dc/dcmitype/"/>
-    <ds:schemaRef ds:uri="27898e01-fc6d-41d0-a2a4-bb6200cd305f"/>
-    <ds:schemaRef ds:uri="http://schemas.openxmlformats.org/package/2006/metadata/core-properties"/>
-    <ds:schemaRef ds:uri="http://purl.org/dc/terms/"/>
-  </ds:schemaRefs>
-</ds:datastoreItem>
-</file>
-
-<file path=customXml/itemProps4.xml><?xml version="1.0" encoding="utf-8"?>
-<ds:datastoreItem xmlns:ds="http://schemas.openxmlformats.org/officeDocument/2006/customXml" ds:itemID="{67F3895F-4C7A-45DC-AE01-800B0E341D39}">
-  <ds:schemaRefs>
-    <ds:schemaRef ds:uri="http://schemas.microsoft.com/sharepoint/v3/contenttype/forms"/>
-  </ds:schemaRefs>
-</ds:datastoreItem>
 </file>